--- a/Practice1-1.docx
+++ b/Practice1-1.docx
@@ -96,7 +96,7 @@
     <w:p>
       <w:pPr>
         <w:pStyle w:val="Normal"/>
-        <w:shd w:fill="000000" w:val="clear"/>
+        <w:shd w:val="clear" w:fill="000000"/>
         <w:rPr>
           <w:sz w:val="24"/>
           <w:szCs w:val="24"/>
@@ -122,7 +122,7 @@
     <w:p>
       <w:pPr>
         <w:pStyle w:val="Normal"/>
-        <w:shd w:fill="000000" w:val="clear"/>
+        <w:shd w:val="clear" w:fill="000000"/>
         <w:rPr>
           <w:color w:val="FF7B59"/>
         </w:rPr>
@@ -139,7 +139,7 @@
     <w:p>
       <w:pPr>
         <w:pStyle w:val="Normal"/>
-        <w:shd w:fill="000000" w:val="clear"/>
+        <w:shd w:val="clear" w:fill="000000"/>
         <w:rPr>
           <w:color w:val="FF7B59"/>
         </w:rPr>
@@ -156,7 +156,7 @@
     <w:p>
       <w:pPr>
         <w:pStyle w:val="Normal"/>
-        <w:shd w:fill="000000" w:val="clear"/>
+        <w:shd w:val="clear" w:fill="000000"/>
         <w:rPr>
           <w:color w:val="FF7B59"/>
         </w:rPr>
@@ -173,7 +173,7 @@
     <w:p>
       <w:pPr>
         <w:pStyle w:val="Normal"/>
-        <w:shd w:fill="000000" w:val="clear"/>
+        <w:shd w:val="clear" w:fill="000000"/>
         <w:rPr>
           <w:color w:val="FF7B59"/>
         </w:rPr>
@@ -190,7 +190,7 @@
     <w:p>
       <w:pPr>
         <w:pStyle w:val="Normal"/>
-        <w:shd w:fill="000000" w:val="clear"/>
+        <w:shd w:val="clear" w:fill="000000"/>
         <w:rPr>
           <w:color w:val="FF7B59"/>
         </w:rPr>
@@ -207,23 +207,55 @@
     <w:p>
       <w:pPr>
         <w:pStyle w:val="Normal"/>
-        <w:shd w:fill="000000" w:val="clear"/>
-        <w:rPr>
-          <w:sz w:val="24"/>
-          <w:szCs w:val="24"/>
-        </w:rPr>
-      </w:pPr>
-      <w:r>
-        <w:rPr>
-          <w:sz w:val="24"/>
-          <w:szCs w:val="24"/>
-        </w:rPr>
-      </w:r>
-    </w:p>
-    <w:p>
-      <w:pPr>
-        <w:pStyle w:val="Normal"/>
-        <w:shd w:fill="000000" w:val="clear"/>
+        <w:shd w:val="clear" w:fill="000000"/>
+        <w:rPr>
+          <w:sz w:val="24"/>
+          <w:szCs w:val="24"/>
+        </w:rPr>
+      </w:pPr>
+      <w:r>
+        <w:rPr>
+          <w:sz w:val="24"/>
+          <w:szCs w:val="24"/>
+        </w:rPr>
+      </w:r>
+    </w:p>
+    <w:p>
+      <w:pPr>
+        <w:pStyle w:val="Normal"/>
+        <w:rPr>
+          <w:sz w:val="24"/>
+          <w:szCs w:val="24"/>
+        </w:rPr>
+      </w:pPr>
+      <w:r>
+        <w:rPr>
+          <w:sz w:val="24"/>
+          <w:szCs w:val="24"/>
+        </w:rPr>
+        <w:t>*removed for github*</w:t>
+      </w:r>
+    </w:p>
+    <w:p>
+      <w:pPr>
+        <w:pStyle w:val="Normal"/>
+        <w:shd w:val="clear" w:fill="000000"/>
+        <w:rPr>
+          <w:sz w:val="24"/>
+          <w:szCs w:val="24"/>
+        </w:rPr>
+      </w:pPr>
+      <w:r>
+        <w:rPr>
+          <w:sz w:val="24"/>
+          <w:szCs w:val="24"/>
+        </w:rPr>
+      </w:r>
+    </w:p>
+    <w:p>
+      <w:pPr>
+        <w:pStyle w:val="Normal"/>
+        <w:shd w:val="clear" w:fill="000000"/>
         <w:rPr/>
       </w:pPr>
       <w:r>
@@ -231,13 +263,13 @@
           <w:sz w:val="24"/>
           <w:szCs w:val="24"/>
         </w:rPr>
-        <w:t># Define variables and assign values</w:t>
-      </w:r>
-    </w:p>
-    <w:p>
-      <w:pPr>
-        <w:pStyle w:val="Normal"/>
-        <w:shd w:fill="000000" w:val="clear"/>
+        <w:t># Display the values of the variables</w:t>
+      </w:r>
+    </w:p>
+    <w:p>
+      <w:pPr>
+        <w:pStyle w:val="Normal"/>
+        <w:shd w:val="clear" w:fill="000000"/>
         <w:rPr/>
       </w:pPr>
       <w:r>
@@ -245,13 +277,13 @@
           <w:sz w:val="24"/>
           <w:szCs w:val="24"/>
         </w:rPr>
-        <w:t>strName = "Paul Sommers"</w:t>
-      </w:r>
-    </w:p>
-    <w:p>
-      <w:pPr>
-        <w:pStyle w:val="Normal"/>
-        <w:shd w:fill="000000" w:val="clear"/>
+        <w:t>print("Name:", strName)</w:t>
+      </w:r>
+    </w:p>
+    <w:p>
+      <w:pPr>
+        <w:pStyle w:val="Normal"/>
+        <w:shd w:val="clear" w:fill="000000"/>
         <w:rPr/>
       </w:pPr>
       <w:r>
@@ -259,13 +291,13 @@
           <w:sz w:val="24"/>
           <w:szCs w:val="24"/>
         </w:rPr>
-        <w:t>strAddress = "5273 Brandywine Drive, Whitestown, IN 46075"</w:t>
-      </w:r>
-    </w:p>
-    <w:p>
-      <w:pPr>
-        <w:pStyle w:val="Normal"/>
-        <w:shd w:fill="000000" w:val="clear"/>
+        <w:t>print("Address:", strAddress)</w:t>
+      </w:r>
+    </w:p>
+    <w:p>
+      <w:pPr>
+        <w:pStyle w:val="Normal"/>
+        <w:shd w:val="clear" w:fill="000000"/>
         <w:rPr/>
       </w:pPr>
       <w:r>
@@ -273,107 +305,62 @@
           <w:sz w:val="24"/>
           <w:szCs w:val="24"/>
         </w:rPr>
-        <w:t>strPhone = "317-970-6735"</w:t>
-      </w:r>
-    </w:p>
-    <w:p>
-      <w:pPr>
-        <w:pStyle w:val="Normal"/>
-        <w:shd w:fill="000000" w:val="clear"/>
-        <w:rPr>
-          <w:sz w:val="24"/>
-          <w:szCs w:val="24"/>
-        </w:rPr>
-      </w:pPr>
-      <w:r>
-        <w:rPr>
-          <w:sz w:val="24"/>
-          <w:szCs w:val="24"/>
-        </w:rPr>
-      </w:r>
-    </w:p>
-    <w:p>
-      <w:pPr>
-        <w:pStyle w:val="Normal"/>
-        <w:shd w:fill="000000" w:val="clear"/>
+        <w:t>print("Phone:", strPhone)</w:t>
+        <w:br/>
+      </w:r>
+    </w:p>
+    <w:p>
+      <w:pPr>
+        <w:pStyle w:val="Normal"/>
+        <w:rPr>
+          <w:sz w:val="24"/>
+          <w:szCs w:val="24"/>
+        </w:rPr>
+      </w:pPr>
+      <w:r>
+        <w:rPr>
+          <w:sz w:val="24"/>
+          <w:szCs w:val="24"/>
+        </w:rPr>
+        <w:br/>
+        <w:br/>
+        <w:br/>
+        <w:br/>
+        <w:br/>
+        <w:br/>
+        <w:br/>
+        <w:br/>
+        <w:br/>
+        <w:br/>
+        <w:br/>
+        <w:br/>
+      </w:r>
+    </w:p>
+    <w:p>
+      <w:pPr>
+        <w:pStyle w:val="Normal"/>
+        <w:rPr>
+          <w:sz w:val="24"/>
+          <w:szCs w:val="24"/>
+        </w:rPr>
+      </w:pPr>
+      <w:r>
         <w:rPr/>
-      </w:pPr>
-      <w:r>
-        <w:rPr>
-          <w:sz w:val="24"/>
-          <w:szCs w:val="24"/>
-        </w:rPr>
-        <w:t># Display the values of the variables</w:t>
-      </w:r>
-    </w:p>
-    <w:p>
-      <w:pPr>
-        <w:pStyle w:val="Normal"/>
-        <w:shd w:fill="000000" w:val="clear"/>
-        <w:rPr/>
-      </w:pPr>
-      <w:r>
-        <w:rPr>
-          <w:sz w:val="24"/>
-          <w:szCs w:val="24"/>
-        </w:rPr>
-        <w:t>print("Name:", strName)</w:t>
-      </w:r>
-    </w:p>
-    <w:p>
-      <w:pPr>
-        <w:pStyle w:val="Normal"/>
-        <w:shd w:fill="000000" w:val="clear"/>
-        <w:rPr/>
-      </w:pPr>
-      <w:r>
-        <w:rPr>
-          <w:sz w:val="24"/>
-          <w:szCs w:val="24"/>
-        </w:rPr>
-        <w:t>print("Address:", strAddress)</w:t>
-      </w:r>
-    </w:p>
-    <w:p>
-      <w:pPr>
-        <w:pStyle w:val="Normal"/>
-        <w:shd w:fill="000000" w:val="clear"/>
-        <w:rPr/>
-      </w:pPr>
-      <w:r>
-        <w:rPr>
-          <w:sz w:val="24"/>
-          <w:szCs w:val="24"/>
-        </w:rPr>
-        <w:t>print("Phone:", strPhone)</w:t>
-        <w:br/>
-      </w:r>
-    </w:p>
-    <w:p>
-      <w:pPr>
-        <w:pStyle w:val="Normal"/>
-        <w:rPr>
-          <w:sz w:val="24"/>
-          <w:szCs w:val="24"/>
-        </w:rPr>
-      </w:pPr>
-      <w:r>
-        <w:rPr>
-          <w:sz w:val="24"/>
-          <w:szCs w:val="24"/>
-        </w:rPr>
-        <w:br/>
-        <w:br/>
-        <w:br/>
-        <w:br/>
-        <w:br/>
-        <w:br/>
-        <w:br/>
-        <w:br/>
-        <w:br/>
-        <w:br/>
-        <w:br/>
-        <w:br/>
+      </w:r>
+    </w:p>
+    <w:p>
+      <w:pPr>
+        <w:pStyle w:val="Normal"/>
+        <w:rPr>
+          <w:sz w:val="24"/>
+          <w:szCs w:val="24"/>
+        </w:rPr>
+      </w:pPr>
+      <w:r>
+        <w:rPr>
+          <w:sz w:val="24"/>
+          <w:szCs w:val="24"/>
+        </w:rPr>
         <w:br/>
         <w:t>3</w:t>
       </w:r>
@@ -409,52 +396,11 @@
         </w:rPr>
       </w:pPr>
       <w:r>
-        <w:drawing>
-          <wp:anchor behindDoc="0" distT="0" distB="0" distL="0" distR="0" simplePos="0" locked="0" layoutInCell="0" allowOverlap="1" relativeHeight="2">
-            <wp:simplePos x="0" y="0"/>
-            <wp:positionH relativeFrom="column">
-              <wp:align>center</wp:align>
-            </wp:positionH>
-            <wp:positionV relativeFrom="paragraph">
-              <wp:posOffset>635</wp:posOffset>
-            </wp:positionV>
-            <wp:extent cx="6332220" cy="3411855"/>
-            <wp:effectExtent l="0" t="0" r="0" b="0"/>
-            <wp:wrapSquare wrapText="largest"/>
-            <wp:docPr id="1" name="Image1" descr=""/>
-            <wp:cNvGraphicFramePr>
-              <a:graphicFrameLocks xmlns:a="http://schemas.openxmlformats.org/drawingml/2006/main" noChangeAspect="1"/>
-            </wp:cNvGraphicFramePr>
-            <a:graphic xmlns:a="http://schemas.openxmlformats.org/drawingml/2006/main">
-              <a:graphicData uri="http://schemas.openxmlformats.org/drawingml/2006/picture">
-                <pic:pic xmlns:pic="http://schemas.openxmlformats.org/drawingml/2006/picture">
-                  <pic:nvPicPr>
-                    <pic:cNvPr id="1" name="Image1" descr=""/>
-                    <pic:cNvPicPr>
-                      <a:picLocks noChangeAspect="1" noChangeArrowheads="1"/>
-                    </pic:cNvPicPr>
-                  </pic:nvPicPr>
-                  <pic:blipFill>
-                    <a:blip r:embed="rId2"/>
-                    <a:stretch>
-                      <a:fillRect/>
-                    </a:stretch>
-                  </pic:blipFill>
-                  <pic:spPr bwMode="auto">
-                    <a:xfrm>
-                      <a:off x="0" y="0"/>
-                      <a:ext cx="6332220" cy="3411855"/>
-                    </a:xfrm>
-                    <a:prstGeom prst="rect">
-                      <a:avLst/>
-                    </a:prstGeom>
-                    <a:noFill/>
-                  </pic:spPr>
-                </pic:pic>
-              </a:graphicData>
-            </a:graphic>
-          </wp:anchor>
-        </w:drawing>
+        <w:rPr>
+          <w:sz w:val="24"/>
+          <w:szCs w:val="24"/>
+        </w:rPr>
+        <w:t>*removed for github*</w:t>
       </w:r>
       <w:r>
         <w:rPr>
@@ -488,7 +434,7 @@
         <w:br/>
         <w:br/>
       </w:r>
-      <w:hyperlink r:id="rId3">
+      <w:hyperlink r:id="rId2">
         <w:r>
           <w:rPr>
             <w:rStyle w:val="Hyperlink"/>
@@ -508,13 +454,16 @@
         </w:rPr>
       </w:pPr>
       <w:r>
-        <w:rPr/>
+        <w:rPr>
+          <w:sz w:val="24"/>
+          <w:szCs w:val="24"/>
+        </w:rPr>
       </w:r>
     </w:p>
     <w:sectPr>
-      <w:headerReference w:type="even" r:id="rId4"/>
-      <w:headerReference w:type="default" r:id="rId5"/>
-      <w:headerReference w:type="first" r:id="rId6"/>
+      <w:headerReference w:type="even" r:id="rId3"/>
+      <w:headerReference w:type="default" r:id="rId4"/>
+      <w:headerReference w:type="first" r:id="rId5"/>
       <w:type w:val="nextPage"/>
       <w:pgSz w:w="12240" w:h="15840"/>
       <w:pgMar w:left="1134" w:right="1134" w:gutter="0" w:header="1134" w:top="1710" w:footer="0" w:bottom="1134"/>
@@ -559,19 +508,7 @@
       </w:rPr>
       <w:t>Paul Sommers</w:t>
       <w:tab/>
-    </w:r>
-    <w:r>
-      <w:rPr>
-        <w:sz w:val="22"/>
-        <w:szCs w:val="22"/>
-      </w:rPr>
       <w:t>Module 1 – Practice Exercise 1-1</w:t>
-    </w:r>
-    <w:r>
-      <w:rPr>
-        <w:sz w:val="22"/>
-        <w:szCs w:val="22"/>
-      </w:rPr>
       <w:tab/>
       <w:t>Due Date: 10/27/24</w:t>
     </w:r>
@@ -597,19 +534,7 @@
       </w:rPr>
       <w:t>Paul Sommers</w:t>
       <w:tab/>
-    </w:r>
-    <w:r>
-      <w:rPr>
-        <w:sz w:val="22"/>
-        <w:szCs w:val="22"/>
-      </w:rPr>
       <w:t>Module 1 – Practice Exercise 1-1</w:t>
-    </w:r>
-    <w:r>
-      <w:rPr>
-        <w:sz w:val="22"/>
-        <w:szCs w:val="22"/>
-      </w:rPr>
       <w:tab/>
       <w:t>Due Date: 10/27/24</w:t>
     </w:r>
